--- a/artifacts/Project Concept Memo.docx
+++ b/artifacts/Project Concept Memo.docx
@@ -217,34 +217,6 @@
           <w:rtl w:val="0"/>
         </w:rPr>
         <w:t xml:space="preserve">: This table will manage the many-to-many relationship between Contacts and Groups, including ContactGroupId, ContactId, and GroupId.</w:t>
-      </w:r>
-    </w:p>
-    <w:p>
-      <w:pPr>
-        <w:rPr/>
-      </w:pPr>
-      <w:r>
-        <w:rPr>
-          <w:rtl w:val="0"/>
-        </w:rPr>
-      </w:r>
-    </w:p>
-    <w:p>
-      <w:pPr>
-        <w:rPr/>
-      </w:pPr>
-      <w:r>
-        <w:rPr>
-          <w:b w:val="1"/>
-          <w:rtl w:val="0"/>
-        </w:rPr>
-        <w:t xml:space="preserve">ContactNotes:</w:t>
-      </w:r>
-      <w:r>
-        <w:rPr>
-          <w:rtl w:val="0"/>
-        </w:rPr>
-        <w:t xml:space="preserve"> This table will allow users to add notes to their contacts, including NoteId, ContactId, NoteText, and CreatedAt.</w:t>
       </w:r>
     </w:p>
     <w:p>
@@ -333,24 +305,6 @@
           <w:rtl w:val="0"/>
         </w:rPr>
         <w:t xml:space="preserve">Each contact can belong to multiple groups, and each group can contain multiple contacts (many-to-many relationship).</w:t>
-      </w:r>
-    </w:p>
-    <w:p>
-      <w:pPr>
-        <w:numPr>
-          <w:ilvl w:val="0"/>
-          <w:numId w:val="1"/>
-        </w:numPr>
-        <w:ind w:left="720" w:hanging="360"/>
-        <w:rPr>
-          <w:u w:val="none"/>
-        </w:rPr>
-      </w:pPr>
-      <w:r>
-        <w:rPr>
-          <w:rtl w:val="0"/>
-        </w:rPr>
-        <w:t xml:space="preserve">Each contact can have multiple notes.</w:t>
       </w:r>
     </w:p>
     <w:p>
